--- a/개인 작업 폴더/조승희/세계관 강화작업/세계관 통합/[설정]_세계관강화기획_지구인거주지_v0.02.docx
+++ b/개인 작업 폴더/조승희/세계관 강화작업/세계관 통합/[설정]_세계관강화기획_지구인거주지_v0.02.docx
@@ -1,6 +1,6 @@
 
 <file path=word/document.xml><?xml version="1.0" encoding="utf-8"?>
-<w:document xmlns:wpc="http://schemas.microsoft.com/office/word/2010/wordprocessingCanvas" xmlns:cx="http://schemas.microsoft.com/office/drawing/2014/chartex" xmlns:cx1="http://schemas.microsoft.com/office/drawing/2015/9/8/chartex" xmlns:cx2="http://schemas.microsoft.com/office/drawing/2015/10/21/chartex" xmlns:cx3="http://schemas.microsoft.com/office/drawing/2016/5/9/chartex" xmlns:cx4="http://schemas.microsoft.com/office/drawing/2016/5/10/chartex" xmlns:cx5="http://schemas.microsoft.com/office/drawing/2016/5/11/chartex" xmlns:cx6="http://schemas.microsoft.com/office/drawing/2016/5/12/chartex" xmlns:cx7="http://schemas.microsoft.com/office/drawing/2016/5/13/chartex" xmlns:cx8="http://schemas.microsoft.com/office/drawing/2016/5/14/chartex" xmlns:mc="http://schemas.openxmlformats.org/markup-compatibility/2006" xmlns:aink="http://schemas.microsoft.com/office/drawing/2016/ink" xmlns:am3d="http://schemas.microsoft.com/office/drawing/2017/model3d" xmlns:o="urn:schemas-microsoft-com:office:office" xmlns:r="http://schemas.openxmlformats.org/officeDocument/2006/relationships" xmlns:m="http://schemas.openxmlformats.org/officeDocument/2006/math" xmlns:v="urn:schemas-microsoft-com:vml" xmlns:wp14="http://schemas.microsoft.com/office/word/2010/wordprocessingDrawing" xmlns:wp="http://schemas.openxmlformats.org/drawingml/2006/wordprocessingDrawing" xmlns:w10="urn:schemas-microsoft-com:office:word" xmlns:w="http://schemas.openxmlformats.org/wordprocessingml/2006/main" xmlns:w14="http://schemas.microsoft.com/office/word/2010/wordml" xmlns:w15="http://schemas.microsoft.com/office/word/2012/wordml" xmlns:w16cex="http://schemas.microsoft.com/office/word/2018/wordml/cex" xmlns:w16cid="http://schemas.microsoft.com/office/word/2016/wordml/cid" xmlns:w16="http://schemas.microsoft.com/office/word/2018/wordml" xmlns:w16se="http://schemas.microsoft.com/office/word/2015/wordml/symex" xmlns:wpg="http://schemas.microsoft.com/office/word/2010/wordprocessingGroup" xmlns:wpi="http://schemas.microsoft.com/office/word/2010/wordprocessingInk" xmlns:wne="http://schemas.microsoft.com/office/word/2006/wordml" xmlns:wps="http://schemas.microsoft.com/office/word/2010/wordprocessingShape" mc:Ignorable="w14 w15 w16se w16cid w16 w16cex wp14">
+<w:document xmlns:wpc="http://schemas.microsoft.com/office/word/2010/wordprocessingCanvas" xmlns:cx="http://schemas.microsoft.com/office/drawing/2014/chartex" xmlns:cx1="http://schemas.microsoft.com/office/drawing/2015/9/8/chartex" xmlns:cx2="http://schemas.microsoft.com/office/drawing/2015/10/21/chartex" xmlns:cx3="http://schemas.microsoft.com/office/drawing/2016/5/9/chartex" xmlns:cx4="http://schemas.microsoft.com/office/drawing/2016/5/10/chartex" xmlns:cx5="http://schemas.microsoft.com/office/drawing/2016/5/11/chartex" xmlns:cx6="http://schemas.microsoft.com/office/drawing/2016/5/12/chartex" xmlns:cx7="http://schemas.microsoft.com/office/drawing/2016/5/13/chartex" xmlns:cx8="http://schemas.microsoft.com/office/drawing/2016/5/14/chartex" xmlns:mc="http://schemas.openxmlformats.org/markup-compatibility/2006" xmlns:aink="http://schemas.microsoft.com/office/drawing/2016/ink" xmlns:am3d="http://schemas.microsoft.com/office/drawing/2017/model3d" xmlns:o="urn:schemas-microsoft-com:office:office" xmlns:r="http://schemas.openxmlformats.org/officeDocument/2006/relationships" xmlns:m="http://schemas.openxmlformats.org/officeDocument/2006/math" xmlns:v="urn:schemas-microsoft-com:vml" xmlns:wp14="http://schemas.microsoft.com/office/word/2010/wordprocessingDrawing" xmlns:wp="http://schemas.openxmlformats.org/drawingml/2006/wordprocessingDrawing" xmlns:w10="urn:schemas-microsoft-com:office:word" xmlns:w="http://schemas.openxmlformats.org/wordprocessingml/2006/main" xmlns:w14="http://schemas.microsoft.com/office/word/2010/wordml" xmlns:w15="http://schemas.microsoft.com/office/word/2012/wordml" xmlns:w16cid="http://schemas.microsoft.com/office/word/2016/wordml/cid" xmlns:w16se="http://schemas.microsoft.com/office/word/2015/wordml/symex" xmlns:wpg="http://schemas.microsoft.com/office/word/2010/wordprocessingGroup" xmlns:wpi="http://schemas.microsoft.com/office/word/2010/wordprocessingInk" xmlns:wne="http://schemas.microsoft.com/office/word/2006/wordml" xmlns:wps="http://schemas.microsoft.com/office/word/2010/wordprocessingShape" mc:Ignorable="w14 w15 w16se w16cid wp14">
   <w:body>
     <w:p>
       <w:pPr>
@@ -270,19 +270,21 @@
               <w:rPr>
                 <w:rFonts w:hint="eastAsia"/>
               </w:rPr>
-              <w:t xml:space="preserve">지구인 </w:t>
+              <w:t xml:space="preserve">지구인 거주지 설정강화 문서 </w:t>
             </w:r>
+            <w:proofErr w:type="spellStart"/>
             <w:r>
               <w:rPr>
                 <w:rFonts w:hint="eastAsia"/>
               </w:rPr>
-              <w:t xml:space="preserve">거주지 </w:t>
+              <w:t>양식화하여</w:t>
             </w:r>
+            <w:proofErr w:type="spellEnd"/>
             <w:r>
               <w:rPr>
                 <w:rFonts w:hint="eastAsia"/>
               </w:rPr>
-              <w:t>설정강화 문서 양식화하여 공식 업로드</w:t>
+              <w:t xml:space="preserve"> 공식 업로드</w:t>
             </w:r>
           </w:p>
         </w:tc>
@@ -404,11 +406,6 @@
             </w:r>
           </w:p>
           <w:p>
-            <w:pPr>
-              <w:rPr>
-                <w:rFonts w:hint="eastAsia"/>
-              </w:rPr>
-            </w:pPr>
             <w:r>
               <w:rPr>
                 <w:rFonts w:hint="eastAsia"/>
@@ -448,11 +445,6 @@
             </w:r>
           </w:p>
           <w:p>
-            <w:pPr>
-              <w:rPr>
-                <w:rFonts w:hint="eastAsia"/>
-              </w:rPr>
-            </w:pPr>
             <w:r>
               <w:rPr>
                 <w:rFonts w:hint="eastAsia"/>
@@ -466,13 +458,7 @@
         </w:tc>
       </w:tr>
     </w:tbl>
-    <w:p>
-      <w:pPr>
-        <w:rPr>
-          <w:rFonts w:hint="eastAsia"/>
-        </w:rPr>
-      </w:pPr>
-    </w:p>
+    <w:p/>
     <w:p>
       <w:pPr>
         <w:pStyle w:val="01"/>
@@ -1044,7 +1030,21 @@
         <w:rPr>
           <w:rFonts w:hint="eastAsia"/>
         </w:rPr>
-        <w:t>마석은 원하는 것으로 변형되거나 이루어주는 성질이 있으므로 적 색출 또한 마석에 의존함</w:t>
+        <w:t xml:space="preserve">마석은 원하는 것으로 변형되거나 </w:t>
+      </w:r>
+      <w:proofErr w:type="spellStart"/>
+      <w:r>
+        <w:rPr>
+          <w:rFonts w:hint="eastAsia"/>
+        </w:rPr>
+        <w:t>이루어주는</w:t>
+      </w:r>
+      <w:proofErr w:type="spellEnd"/>
+      <w:r>
+        <w:rPr>
+          <w:rFonts w:hint="eastAsia"/>
+        </w:rPr>
+        <w:t xml:space="preserve"> 성질이 있으므로 적 색출 또한 마석에 의존함</w:t>
       </w:r>
     </w:p>
     <w:p>
@@ -1103,9 +1103,6 @@
           <w:numId w:val="7"/>
         </w:numPr>
         <w:ind w:leftChars="0"/>
-        <w:rPr>
-          <w:rFonts w:hint="eastAsia"/>
-        </w:rPr>
       </w:pPr>
       <w:r>
         <w:rPr>
@@ -1117,9 +1114,6 @@
     <w:p>
       <w:pPr>
         <w:pStyle w:val="02"/>
-        <w:rPr>
-          <w:rFonts w:hint="eastAsia"/>
-        </w:rPr>
       </w:pPr>
       <w:r>
         <w:rPr>
@@ -1191,7 +1185,21 @@
         <w:rPr>
           <w:rFonts w:hint="eastAsia"/>
         </w:rPr>
-        <w:t>고열 내뿜는 건틀릿이 무기</w:t>
+        <w:t xml:space="preserve">고열 내뿜는 </w:t>
+      </w:r>
+      <w:proofErr w:type="spellStart"/>
+      <w:r>
+        <w:rPr>
+          <w:rFonts w:hint="eastAsia"/>
+        </w:rPr>
+        <w:t>건틀릿이</w:t>
+      </w:r>
+      <w:proofErr w:type="spellEnd"/>
+      <w:r>
+        <w:rPr>
+          <w:rFonts w:hint="eastAsia"/>
+        </w:rPr>
+        <w:t xml:space="preserve"> 무기</w:t>
       </w:r>
     </w:p>
     <w:p>
@@ -1207,7 +1215,21 @@
         <w:rPr>
           <w:rFonts w:hint="eastAsia"/>
         </w:rPr>
-        <w:t>발 넓고 리더쉽이 있어 동네 사람들을 모아</w:t>
+        <w:t xml:space="preserve">발 넓고 </w:t>
+      </w:r>
+      <w:proofErr w:type="spellStart"/>
+      <w:r>
+        <w:rPr>
+          <w:rFonts w:hint="eastAsia"/>
+        </w:rPr>
+        <w:t>리더쉽이</w:t>
+      </w:r>
+      <w:proofErr w:type="spellEnd"/>
+      <w:r>
+        <w:rPr>
+          <w:rFonts w:hint="eastAsia"/>
+        </w:rPr>
+        <w:t xml:space="preserve"> 있어 동네 사람들을 모아</w:t>
       </w:r>
       <w:r>
         <w:t xml:space="preserve"> </w:t>
@@ -1232,7 +1254,19 @@
         <w:rPr>
           <w:rFonts w:hint="eastAsia"/>
         </w:rPr>
-        <w:t>캠프 건설 후 얼마 지나지 않아 몬스터와의 전투중 초대수장 사망</w:t>
+        <w:t>캠프 건설 후 얼마 지나지 않아 몬스터와의 전투</w:t>
+      </w:r>
+      <w:r>
+        <w:rPr>
+          <w:rFonts w:hint="eastAsia"/>
+        </w:rPr>
+        <w:t xml:space="preserve"> </w:t>
+      </w:r>
+      <w:r>
+        <w:rPr>
+          <w:rFonts w:hint="eastAsia"/>
+        </w:rPr>
+        <w:t>중 초대수장 사망</w:t>
       </w:r>
     </w:p>
     <w:p>
@@ -1248,7 +1282,21 @@
         <w:rPr>
           <w:rFonts w:hint="eastAsia"/>
         </w:rPr>
-        <w:t>초대수장의 무기는 이후 신규계약되지 않고 있음</w:t>
+        <w:t xml:space="preserve">초대수장의 무기는 이후 </w:t>
+      </w:r>
+      <w:proofErr w:type="spellStart"/>
+      <w:r>
+        <w:rPr>
+          <w:rFonts w:hint="eastAsia"/>
+        </w:rPr>
+        <w:t>신규계약되지</w:t>
+      </w:r>
+      <w:proofErr w:type="spellEnd"/>
+      <w:r>
+        <w:rPr>
+          <w:rFonts w:hint="eastAsia"/>
+        </w:rPr>
+        <w:t xml:space="preserve"> 않고 있음</w:t>
       </w:r>
     </w:p>
     <w:p>
@@ -1264,7 +1312,35 @@
         <w:rPr>
           <w:rFonts w:hint="eastAsia"/>
         </w:rPr>
-        <w:t>현재 수장은 윤희승(헌터아저씨)</w:t>
+        <w:t xml:space="preserve">현재 수장은 </w:t>
+      </w:r>
+      <w:proofErr w:type="spellStart"/>
+      <w:r>
+        <w:rPr>
+          <w:rFonts w:hint="eastAsia"/>
+        </w:rPr>
+        <w:t>윤희승</w:t>
+      </w:r>
+      <w:proofErr w:type="spellEnd"/>
+      <w:r>
+        <w:rPr>
+          <w:rFonts w:hint="eastAsia"/>
+        </w:rPr>
+        <w:t>(</w:t>
+      </w:r>
+      <w:proofErr w:type="spellStart"/>
+      <w:r>
+        <w:rPr>
+          <w:rFonts w:hint="eastAsia"/>
+        </w:rPr>
+        <w:t>헌터아저씨</w:t>
+      </w:r>
+      <w:proofErr w:type="spellEnd"/>
+      <w:r>
+        <w:rPr>
+          <w:rFonts w:hint="eastAsia"/>
+        </w:rPr>
+        <w:t>)</w:t>
       </w:r>
     </w:p>
     <w:p>
@@ -1400,38 +1476,43 @@
     </w:p>
     <w:p>
       <w:pPr>
+        <w:pStyle w:val="02"/>
+      </w:pPr>
+      <w:bookmarkStart w:id="0" w:name="_GoBack"/>
+      <w:bookmarkEnd w:id="0"/>
+      <w:r>
+        <w:rPr>
+          <w:rFonts w:hint="eastAsia"/>
+        </w:rPr>
+        <w:t xml:space="preserve"> </w:t>
+      </w:r>
+      <w:r>
+        <w:rPr>
+          <w:rFonts w:hint="eastAsia"/>
+        </w:rPr>
+        <w:t>(추가)</w:t>
+      </w:r>
+      <w:r>
+        <w:rPr>
+          <w:rFonts w:hint="eastAsia"/>
+        </w:rPr>
+        <w:t>감자 캠프는 어떤 캠프인가?</w:t>
+      </w:r>
+    </w:p>
+    <w:p>
+      <w:pPr>
         <w:pStyle w:val="a7"/>
         <w:numPr>
           <w:ilvl w:val="0"/>
           <w:numId w:val="7"/>
         </w:numPr>
         <w:ind w:leftChars="0"/>
-        <w:rPr>
-          <w:rFonts w:hint="eastAsia"/>
-        </w:rPr>
-      </w:pPr>
-      <w:r>
-        <w:rPr>
-          <w:rFonts w:hint="eastAsia"/>
-        </w:rPr>
-        <w:t>골렘의 위협을 인지하고 있는 캠프</w:t>
-      </w:r>
-    </w:p>
-    <w:p>
-      <w:pPr>
-        <w:pStyle w:val="02"/>
-      </w:pPr>
-      <w:r>
-        <w:rPr>
-          <w:rFonts w:hint="eastAsia"/>
-        </w:rPr>
-        <w:t>(추가)</w:t>
-      </w:r>
-      <w:r>
-        <w:rPr>
-          <w:rFonts w:hint="eastAsia"/>
-        </w:rPr>
-        <w:t>감자 캠프는 어떤 캠프인가?</w:t>
+      </w:pPr>
+      <w:r>
+        <w:rPr>
+          <w:rFonts w:hint="eastAsia"/>
+        </w:rPr>
+        <w:t>인류에게 무기를 내려준 대장장이 신을 숭배하는 자들이 모여 건설한 캠프</w:t>
       </w:r>
     </w:p>
     <w:p>
@@ -1447,7 +1528,7 @@
         <w:rPr>
           <w:rFonts w:hint="eastAsia"/>
         </w:rPr>
-        <w:t>인류에게 무기를 내려준 대장장이 신을 숭배하는 자들이 모여 건설한 캠프</w:t>
+        <w:t>대장장이 신이 거대한 햄스터와 같은 모습이기 때문에 햄스터 숭배</w:t>
       </w:r>
     </w:p>
     <w:p>
@@ -1463,22 +1544,6 @@
         <w:rPr>
           <w:rFonts w:hint="eastAsia"/>
         </w:rPr>
-        <w:t>대장장이 신이 거대한 햄스터와 같은 모습이기 때문에 햄스터 숭배</w:t>
-      </w:r>
-    </w:p>
-    <w:p>
-      <w:pPr>
-        <w:pStyle w:val="a7"/>
-        <w:numPr>
-          <w:ilvl w:val="0"/>
-          <w:numId w:val="7"/>
-        </w:numPr>
-        <w:ind w:leftChars="0"/>
-      </w:pPr>
-      <w:r>
-        <w:rPr>
-          <w:rFonts w:hint="eastAsia"/>
-        </w:rPr>
         <w:t>햄스터와 비슷하게 생긴 몬스터가 있어 같이 살아감.</w:t>
       </w:r>
       <w:r>
@@ -1518,18 +1583,44 @@
         <w:ind w:firstLine="220"/>
         <w:jc w:val="left"/>
         <w:rPr>
-          <w:rFonts w:hint="eastAsia"/>
-          <w:sz w:val="18"/>
-          <w:szCs w:val="18"/>
-        </w:rPr>
-      </w:pPr>
-      <w:r>
-        <w:rPr>
-          <w:rFonts w:hint="eastAsia"/>
-          <w:sz w:val="18"/>
-          <w:szCs w:val="18"/>
-        </w:rPr>
-        <w:t xml:space="preserve"> 지구인이 마신의 군단으로부터 침공받으</w:t>
+          <w:sz w:val="18"/>
+          <w:szCs w:val="18"/>
+        </w:rPr>
+      </w:pPr>
+      <w:r>
+        <w:rPr>
+          <w:rFonts w:hint="eastAsia"/>
+          <w:sz w:val="18"/>
+          <w:szCs w:val="18"/>
+        </w:rPr>
+        <w:t xml:space="preserve"> 지구인이 </w:t>
+      </w:r>
+      <w:proofErr w:type="spellStart"/>
+      <w:r>
+        <w:rPr>
+          <w:rFonts w:hint="eastAsia"/>
+          <w:sz w:val="18"/>
+          <w:szCs w:val="18"/>
+        </w:rPr>
+        <w:t>마신의</w:t>
+      </w:r>
+      <w:proofErr w:type="spellEnd"/>
+      <w:r>
+        <w:rPr>
+          <w:rFonts w:hint="eastAsia"/>
+          <w:sz w:val="18"/>
+          <w:szCs w:val="18"/>
+        </w:rPr>
+        <w:t xml:space="preserve"> 군단으로부터 </w:t>
+      </w:r>
+      <w:proofErr w:type="spellStart"/>
+      <w:r>
+        <w:rPr>
+          <w:rFonts w:hint="eastAsia"/>
+          <w:sz w:val="18"/>
+          <w:szCs w:val="18"/>
+        </w:rPr>
+        <w:t>침공받으</w:t>
       </w:r>
       <w:r>
         <w:rPr>
@@ -1539,6 +1630,7 @@
         </w:rPr>
         <w:t>며</w:t>
       </w:r>
+      <w:proofErr w:type="spellEnd"/>
       <w:r>
         <w:rPr>
           <w:rFonts w:hint="eastAsia"/>
@@ -1598,7 +1690,43 @@
           <w:sz w:val="18"/>
           <w:szCs w:val="18"/>
         </w:rPr>
-        <w:t>처음에는 마신의 군단의 추적으로부터 벗어날 길이 없었으나 마석을 이용하게 되면서 그 성질을 이용하여 마신의 군단이 가진 추적능력을 피할 수 있다는 것을 알게 되었다.</w:t>
+        <w:t xml:space="preserve">처음에는 </w:t>
+      </w:r>
+      <w:proofErr w:type="spellStart"/>
+      <w:r>
+        <w:rPr>
+          <w:rFonts w:hint="eastAsia"/>
+          <w:sz w:val="18"/>
+          <w:szCs w:val="18"/>
+        </w:rPr>
+        <w:t>마신의</w:t>
+      </w:r>
+      <w:proofErr w:type="spellEnd"/>
+      <w:r>
+        <w:rPr>
+          <w:rFonts w:hint="eastAsia"/>
+          <w:sz w:val="18"/>
+          <w:szCs w:val="18"/>
+        </w:rPr>
+        <w:t xml:space="preserve"> 군단의 추적으로부터 벗어날 길이 없었으나 마석을 이용하게 되면서 그 성질을 이용하여 </w:t>
+      </w:r>
+      <w:proofErr w:type="spellStart"/>
+      <w:r>
+        <w:rPr>
+          <w:rFonts w:hint="eastAsia"/>
+          <w:sz w:val="18"/>
+          <w:szCs w:val="18"/>
+        </w:rPr>
+        <w:t>마신의</w:t>
+      </w:r>
+      <w:proofErr w:type="spellEnd"/>
+      <w:r>
+        <w:rPr>
+          <w:rFonts w:hint="eastAsia"/>
+          <w:sz w:val="18"/>
+          <w:szCs w:val="18"/>
+        </w:rPr>
+        <w:t xml:space="preserve"> 군단이 가진 추적능력을 피할 수 있다는 것을 알게 되었다.</w:t>
       </w:r>
       <w:r>
         <w:rPr>
@@ -1712,7 +1840,25 @@
           <w:sz w:val="18"/>
           <w:szCs w:val="18"/>
         </w:rPr>
-        <w:t>그 중 주목할만한 캠프는 성심 캠프였는데,</w:t>
+        <w:t xml:space="preserve">그 중 </w:t>
+      </w:r>
+      <w:proofErr w:type="spellStart"/>
+      <w:r>
+        <w:rPr>
+          <w:rFonts w:hint="eastAsia"/>
+          <w:sz w:val="18"/>
+          <w:szCs w:val="18"/>
+        </w:rPr>
+        <w:t>주목할만한</w:t>
+      </w:r>
+      <w:proofErr w:type="spellEnd"/>
+      <w:r>
+        <w:rPr>
+          <w:rFonts w:hint="eastAsia"/>
+          <w:sz w:val="18"/>
+          <w:szCs w:val="18"/>
+        </w:rPr>
+        <w:t xml:space="preserve"> 캠프는 성심 캠프였는데,</w:t>
       </w:r>
       <w:r>
         <w:rPr>
@@ -1757,7 +1903,43 @@
           <w:sz w:val="18"/>
           <w:szCs w:val="18"/>
         </w:rPr>
-        <w:t>그는 발이 넓고 리더쉽이 있어 빠르게 캠프의 수장이 되었고 고열을 내뿜는 건틀릿을 에고 무기로 갖고 있었다.</w:t>
+        <w:t xml:space="preserve">그는 발이 넓고 </w:t>
+      </w:r>
+      <w:proofErr w:type="spellStart"/>
+      <w:r>
+        <w:rPr>
+          <w:rFonts w:hint="eastAsia"/>
+          <w:sz w:val="18"/>
+          <w:szCs w:val="18"/>
+        </w:rPr>
+        <w:t>리더쉽이</w:t>
+      </w:r>
+      <w:proofErr w:type="spellEnd"/>
+      <w:r>
+        <w:rPr>
+          <w:rFonts w:hint="eastAsia"/>
+          <w:sz w:val="18"/>
+          <w:szCs w:val="18"/>
+        </w:rPr>
+        <w:t xml:space="preserve"> 있어 빠르게 캠프의 수장이 되었고 고열을 내뿜는 </w:t>
+      </w:r>
+      <w:proofErr w:type="spellStart"/>
+      <w:r>
+        <w:rPr>
+          <w:rFonts w:hint="eastAsia"/>
+          <w:sz w:val="18"/>
+          <w:szCs w:val="18"/>
+        </w:rPr>
+        <w:t>건틀릿을</w:t>
+      </w:r>
+      <w:proofErr w:type="spellEnd"/>
+      <w:r>
+        <w:rPr>
+          <w:rFonts w:hint="eastAsia"/>
+          <w:sz w:val="18"/>
+          <w:szCs w:val="18"/>
+        </w:rPr>
+        <w:t xml:space="preserve"> 에고 무기로 갖고 있었다.</w:t>
       </w:r>
       <w:r>
         <w:rPr>
@@ -1788,7 +1970,25 @@
           <w:sz w:val="18"/>
           <w:szCs w:val="18"/>
         </w:rPr>
-        <w:t xml:space="preserve">지 않아 마신의 군단에 맞서 싸우다 목숨을 잃었으며 </w:t>
+        <w:t xml:space="preserve">지 않아 </w:t>
+      </w:r>
+      <w:proofErr w:type="spellStart"/>
+      <w:r>
+        <w:rPr>
+          <w:rFonts w:hint="eastAsia"/>
+          <w:sz w:val="18"/>
+          <w:szCs w:val="18"/>
+        </w:rPr>
+        <w:t>마신의</w:t>
+      </w:r>
+      <w:proofErr w:type="spellEnd"/>
+      <w:r>
+        <w:rPr>
+          <w:rFonts w:hint="eastAsia"/>
+          <w:sz w:val="18"/>
+          <w:szCs w:val="18"/>
+        </w:rPr>
+        <w:t xml:space="preserve"> 군단에 맞서 싸우다 목숨을 잃었으며 </w:t>
       </w:r>
       <w:r>
         <w:rPr>
@@ -1826,7 +2026,25 @@
           <w:sz w:val="18"/>
           <w:szCs w:val="18"/>
         </w:rPr>
-        <w:t>성심 캠프는 마신의 군단 등 마계와 이세계의 동식물을 가공하여 주식으로 삼았으며 이에 대한 식용연구 기관도 설치할 정도로 식량 확보에 박차를 가하였다.</w:t>
+        <w:t xml:space="preserve">성심 캠프는 </w:t>
+      </w:r>
+      <w:proofErr w:type="spellStart"/>
+      <w:r>
+        <w:rPr>
+          <w:rFonts w:hint="eastAsia"/>
+          <w:sz w:val="18"/>
+          <w:szCs w:val="18"/>
+        </w:rPr>
+        <w:t>마신의</w:t>
+      </w:r>
+      <w:proofErr w:type="spellEnd"/>
+      <w:r>
+        <w:rPr>
+          <w:rFonts w:hint="eastAsia"/>
+          <w:sz w:val="18"/>
+          <w:szCs w:val="18"/>
+        </w:rPr>
+        <w:t xml:space="preserve"> 군단 등 마계와 이세계의 동식물을 가공하여 주식으로 삼았으며 이에 대한 식용연구 기관도 설치할 정도로 식량 확보에 박차를 가하였다.</w:t>
       </w:r>
       <w:r>
         <w:rPr>
@@ -1841,7 +2059,25 @@
           <w:sz w:val="18"/>
           <w:szCs w:val="18"/>
         </w:rPr>
-        <w:t>또한 인근 캠프들에도 정보를 제공하는 등 우호적인 교류를 다졌다.</w:t>
+        <w:t xml:space="preserve">또한 인근 </w:t>
+      </w:r>
+      <w:proofErr w:type="spellStart"/>
+      <w:r>
+        <w:rPr>
+          <w:rFonts w:hint="eastAsia"/>
+          <w:sz w:val="18"/>
+          <w:szCs w:val="18"/>
+        </w:rPr>
+        <w:t>캠프들에도</w:t>
+      </w:r>
+      <w:proofErr w:type="spellEnd"/>
+      <w:r>
+        <w:rPr>
+          <w:rFonts w:hint="eastAsia"/>
+          <w:sz w:val="18"/>
+          <w:szCs w:val="18"/>
+        </w:rPr>
+        <w:t xml:space="preserve"> 정보를 제공하는 등 우호적인 교류를 다졌다.</w:t>
       </w:r>
       <w:r>
         <w:rPr>
@@ -1886,7 +2122,25 @@
           <w:sz w:val="18"/>
           <w:szCs w:val="18"/>
         </w:rPr>
-        <w:t>유사한 몬스터들을 데리고 사는 등 다양한 문화를 형성하였다.</w:t>
+        <w:t xml:space="preserve">유사한 </w:t>
+      </w:r>
+      <w:proofErr w:type="spellStart"/>
+      <w:r>
+        <w:rPr>
+          <w:rFonts w:hint="eastAsia"/>
+          <w:sz w:val="18"/>
+          <w:szCs w:val="18"/>
+        </w:rPr>
+        <w:t>몬스터들을</w:t>
+      </w:r>
+      <w:proofErr w:type="spellEnd"/>
+      <w:r>
+        <w:rPr>
+          <w:rFonts w:hint="eastAsia"/>
+          <w:sz w:val="18"/>
+          <w:szCs w:val="18"/>
+        </w:rPr>
+        <w:t xml:space="preserve"> 데리고 사는 등 다양한 문화를 형성하였다.</w:t>
       </w:r>
     </w:p>
     <w:sectPr>
@@ -1900,7 +2154,7 @@
 </file>
 
 <file path=word/endnotes.xml><?xml version="1.0" encoding="utf-8"?>
-<w:endnotes xmlns:wpc="http://schemas.microsoft.com/office/word/2010/wordprocessingCanvas" xmlns:cx="http://schemas.microsoft.com/office/drawing/2014/chartex" xmlns:cx1="http://schemas.microsoft.com/office/drawing/2015/9/8/chartex" xmlns:cx2="http://schemas.microsoft.com/office/drawing/2015/10/21/chartex" xmlns:cx3="http://schemas.microsoft.com/office/drawing/2016/5/9/chartex" xmlns:cx4="http://schemas.microsoft.com/office/drawing/2016/5/10/chartex" xmlns:cx5="http://schemas.microsoft.com/office/drawing/2016/5/11/chartex" xmlns:cx6="http://schemas.microsoft.com/office/drawing/2016/5/12/chartex" xmlns:cx7="http://schemas.microsoft.com/office/drawing/2016/5/13/chartex" xmlns:cx8="http://schemas.microsoft.com/office/drawing/2016/5/14/chartex" xmlns:mc="http://schemas.openxmlformats.org/markup-compatibility/2006" xmlns:aink="http://schemas.microsoft.com/office/drawing/2016/ink" xmlns:am3d="http://schemas.microsoft.com/office/drawing/2017/model3d" xmlns:o="urn:schemas-microsoft-com:office:office" xmlns:r="http://schemas.openxmlformats.org/officeDocument/2006/relationships" xmlns:m="http://schemas.openxmlformats.org/officeDocument/2006/math" xmlns:v="urn:schemas-microsoft-com:vml" xmlns:wp14="http://schemas.microsoft.com/office/word/2010/wordprocessingDrawing" xmlns:wp="http://schemas.openxmlformats.org/drawingml/2006/wordprocessingDrawing" xmlns:w10="urn:schemas-microsoft-com:office:word" xmlns:w="http://schemas.openxmlformats.org/wordprocessingml/2006/main" xmlns:w14="http://schemas.microsoft.com/office/word/2010/wordml" xmlns:w15="http://schemas.microsoft.com/office/word/2012/wordml" xmlns:w16cex="http://schemas.microsoft.com/office/word/2018/wordml/cex" xmlns:w16cid="http://schemas.microsoft.com/office/word/2016/wordml/cid" xmlns:w16="http://schemas.microsoft.com/office/word/2018/wordml" xmlns:w16se="http://schemas.microsoft.com/office/word/2015/wordml/symex" xmlns:wpg="http://schemas.microsoft.com/office/word/2010/wordprocessingGroup" xmlns:wpi="http://schemas.microsoft.com/office/word/2010/wordprocessingInk" xmlns:wne="http://schemas.microsoft.com/office/word/2006/wordml" xmlns:wps="http://schemas.microsoft.com/office/word/2010/wordprocessingShape" mc:Ignorable="w14 w15 w16se w16cid w16 w16cex wp14">
+<w:endnotes xmlns:wpc="http://schemas.microsoft.com/office/word/2010/wordprocessingCanvas" xmlns:cx="http://schemas.microsoft.com/office/drawing/2014/chartex" xmlns:cx1="http://schemas.microsoft.com/office/drawing/2015/9/8/chartex" xmlns:cx2="http://schemas.microsoft.com/office/drawing/2015/10/21/chartex" xmlns:cx3="http://schemas.microsoft.com/office/drawing/2016/5/9/chartex" xmlns:cx4="http://schemas.microsoft.com/office/drawing/2016/5/10/chartex" xmlns:cx5="http://schemas.microsoft.com/office/drawing/2016/5/11/chartex" xmlns:cx6="http://schemas.microsoft.com/office/drawing/2016/5/12/chartex" xmlns:cx7="http://schemas.microsoft.com/office/drawing/2016/5/13/chartex" xmlns:cx8="http://schemas.microsoft.com/office/drawing/2016/5/14/chartex" xmlns:mc="http://schemas.openxmlformats.org/markup-compatibility/2006" xmlns:aink="http://schemas.microsoft.com/office/drawing/2016/ink" xmlns:am3d="http://schemas.microsoft.com/office/drawing/2017/model3d" xmlns:o="urn:schemas-microsoft-com:office:office" xmlns:r="http://schemas.openxmlformats.org/officeDocument/2006/relationships" xmlns:m="http://schemas.openxmlformats.org/officeDocument/2006/math" xmlns:v="urn:schemas-microsoft-com:vml" xmlns:wp14="http://schemas.microsoft.com/office/word/2010/wordprocessingDrawing" xmlns:wp="http://schemas.openxmlformats.org/drawingml/2006/wordprocessingDrawing" xmlns:w10="urn:schemas-microsoft-com:office:word" xmlns:w="http://schemas.openxmlformats.org/wordprocessingml/2006/main" xmlns:w14="http://schemas.microsoft.com/office/word/2010/wordml" xmlns:w15="http://schemas.microsoft.com/office/word/2012/wordml" xmlns:w16cid="http://schemas.microsoft.com/office/word/2016/wordml/cid" xmlns:w16se="http://schemas.microsoft.com/office/word/2015/wordml/symex" xmlns:wpg="http://schemas.microsoft.com/office/word/2010/wordprocessingGroup" xmlns:wpi="http://schemas.microsoft.com/office/word/2010/wordprocessingInk" xmlns:wne="http://schemas.microsoft.com/office/word/2006/wordml" xmlns:wps="http://schemas.microsoft.com/office/word/2010/wordprocessingShape" mc:Ignorable="w14 w15 w16se w16cid wp14">
   <w:endnote w:type="separator" w:id="-1">
     <w:p>
       <w:pPr>
@@ -1925,7 +2179,7 @@
 </file>
 
 <file path=word/footnotes.xml><?xml version="1.0" encoding="utf-8"?>
-<w:footnotes xmlns:wpc="http://schemas.microsoft.com/office/word/2010/wordprocessingCanvas" xmlns:cx="http://schemas.microsoft.com/office/drawing/2014/chartex" xmlns:cx1="http://schemas.microsoft.com/office/drawing/2015/9/8/chartex" xmlns:cx2="http://schemas.microsoft.com/office/drawing/2015/10/21/chartex" xmlns:cx3="http://schemas.microsoft.com/office/drawing/2016/5/9/chartex" xmlns:cx4="http://schemas.microsoft.com/office/drawing/2016/5/10/chartex" xmlns:cx5="http://schemas.microsoft.com/office/drawing/2016/5/11/chartex" xmlns:cx6="http://schemas.microsoft.com/office/drawing/2016/5/12/chartex" xmlns:cx7="http://schemas.microsoft.com/office/drawing/2016/5/13/chartex" xmlns:cx8="http://schemas.microsoft.com/office/drawing/2016/5/14/chartex" xmlns:mc="http://schemas.openxmlformats.org/markup-compatibility/2006" xmlns:aink="http://schemas.microsoft.com/office/drawing/2016/ink" xmlns:am3d="http://schemas.microsoft.com/office/drawing/2017/model3d" xmlns:o="urn:schemas-microsoft-com:office:office" xmlns:r="http://schemas.openxmlformats.org/officeDocument/2006/relationships" xmlns:m="http://schemas.openxmlformats.org/officeDocument/2006/math" xmlns:v="urn:schemas-microsoft-com:vml" xmlns:wp14="http://schemas.microsoft.com/office/word/2010/wordprocessingDrawing" xmlns:wp="http://schemas.openxmlformats.org/drawingml/2006/wordprocessingDrawing" xmlns:w10="urn:schemas-microsoft-com:office:word" xmlns:w="http://schemas.openxmlformats.org/wordprocessingml/2006/main" xmlns:w14="http://schemas.microsoft.com/office/word/2010/wordml" xmlns:w15="http://schemas.microsoft.com/office/word/2012/wordml" xmlns:w16cex="http://schemas.microsoft.com/office/word/2018/wordml/cex" xmlns:w16cid="http://schemas.microsoft.com/office/word/2016/wordml/cid" xmlns:w16="http://schemas.microsoft.com/office/word/2018/wordml" xmlns:w16se="http://schemas.microsoft.com/office/word/2015/wordml/symex" xmlns:wpg="http://schemas.microsoft.com/office/word/2010/wordprocessingGroup" xmlns:wpi="http://schemas.microsoft.com/office/word/2010/wordprocessingInk" xmlns:wne="http://schemas.microsoft.com/office/word/2006/wordml" xmlns:wps="http://schemas.microsoft.com/office/word/2010/wordprocessingShape" mc:Ignorable="w14 w15 w16se w16cid w16 w16cex wp14">
+<w:footnotes xmlns:wpc="http://schemas.microsoft.com/office/word/2010/wordprocessingCanvas" xmlns:cx="http://schemas.microsoft.com/office/drawing/2014/chartex" xmlns:cx1="http://schemas.microsoft.com/office/drawing/2015/9/8/chartex" xmlns:cx2="http://schemas.microsoft.com/office/drawing/2015/10/21/chartex" xmlns:cx3="http://schemas.microsoft.com/office/drawing/2016/5/9/chartex" xmlns:cx4="http://schemas.microsoft.com/office/drawing/2016/5/10/chartex" xmlns:cx5="http://schemas.microsoft.com/office/drawing/2016/5/11/chartex" xmlns:cx6="http://schemas.microsoft.com/office/drawing/2016/5/12/chartex" xmlns:cx7="http://schemas.microsoft.com/office/drawing/2016/5/13/chartex" xmlns:cx8="http://schemas.microsoft.com/office/drawing/2016/5/14/chartex" xmlns:mc="http://schemas.openxmlformats.org/markup-compatibility/2006" xmlns:aink="http://schemas.microsoft.com/office/drawing/2016/ink" xmlns:am3d="http://schemas.microsoft.com/office/drawing/2017/model3d" xmlns:o="urn:schemas-microsoft-com:office:office" xmlns:r="http://schemas.openxmlformats.org/officeDocument/2006/relationships" xmlns:m="http://schemas.openxmlformats.org/officeDocument/2006/math" xmlns:v="urn:schemas-microsoft-com:vml" xmlns:wp14="http://schemas.microsoft.com/office/word/2010/wordprocessingDrawing" xmlns:wp="http://schemas.openxmlformats.org/drawingml/2006/wordprocessingDrawing" xmlns:w10="urn:schemas-microsoft-com:office:word" xmlns:w="http://schemas.openxmlformats.org/wordprocessingml/2006/main" xmlns:w14="http://schemas.microsoft.com/office/word/2010/wordml" xmlns:w15="http://schemas.microsoft.com/office/word/2012/wordml" xmlns:w16cid="http://schemas.microsoft.com/office/word/2016/wordml/cid" xmlns:w16se="http://schemas.microsoft.com/office/word/2015/wordml/symex" xmlns:wpg="http://schemas.microsoft.com/office/word/2010/wordprocessingGroup" xmlns:wpi="http://schemas.microsoft.com/office/word/2010/wordprocessingInk" xmlns:wne="http://schemas.microsoft.com/office/word/2006/wordml" xmlns:wps="http://schemas.microsoft.com/office/word/2010/wordprocessingShape" mc:Ignorable="w14 w15 w16se w16cid wp14">
   <w:footnote w:type="separator" w:id="-1">
     <w:p>
       <w:pPr>
@@ -1950,7 +2204,7 @@
 </file>
 
 <file path=word/numbering.xml><?xml version="1.0" encoding="utf-8"?>
-<w:numbering xmlns:wpc="http://schemas.microsoft.com/office/word/2010/wordprocessingCanvas" xmlns:cx="http://schemas.microsoft.com/office/drawing/2014/chartex" xmlns:cx1="http://schemas.microsoft.com/office/drawing/2015/9/8/chartex" xmlns:cx2="http://schemas.microsoft.com/office/drawing/2015/10/21/chartex" xmlns:cx3="http://schemas.microsoft.com/office/drawing/2016/5/9/chartex" xmlns:cx4="http://schemas.microsoft.com/office/drawing/2016/5/10/chartex" xmlns:cx5="http://schemas.microsoft.com/office/drawing/2016/5/11/chartex" xmlns:cx6="http://schemas.microsoft.com/office/drawing/2016/5/12/chartex" xmlns:cx7="http://schemas.microsoft.com/office/drawing/2016/5/13/chartex" xmlns:cx8="http://schemas.microsoft.com/office/drawing/2016/5/14/chartex" xmlns:mc="http://schemas.openxmlformats.org/markup-compatibility/2006" xmlns:aink="http://schemas.microsoft.com/office/drawing/2016/ink" xmlns:am3d="http://schemas.microsoft.com/office/drawing/2017/model3d" xmlns:o="urn:schemas-microsoft-com:office:office" xmlns:r="http://schemas.openxmlformats.org/officeDocument/2006/relationships" xmlns:m="http://schemas.openxmlformats.org/officeDocument/2006/math" xmlns:v="urn:schemas-microsoft-com:vml" xmlns:wp14="http://schemas.microsoft.com/office/word/2010/wordprocessingDrawing" xmlns:wp="http://schemas.openxmlformats.org/drawingml/2006/wordprocessingDrawing" xmlns:w10="urn:schemas-microsoft-com:office:word" xmlns:w="http://schemas.openxmlformats.org/wordprocessingml/2006/main" xmlns:w14="http://schemas.microsoft.com/office/word/2010/wordml" xmlns:w15="http://schemas.microsoft.com/office/word/2012/wordml" xmlns:w16cex="http://schemas.microsoft.com/office/word/2018/wordml/cex" xmlns:w16cid="http://schemas.microsoft.com/office/word/2016/wordml/cid" xmlns:w16="http://schemas.microsoft.com/office/word/2018/wordml" xmlns:w16se="http://schemas.microsoft.com/office/word/2015/wordml/symex" xmlns:wpg="http://schemas.microsoft.com/office/word/2010/wordprocessingGroup" xmlns:wpi="http://schemas.microsoft.com/office/word/2010/wordprocessingInk" xmlns:wne="http://schemas.microsoft.com/office/word/2006/wordml" xmlns:wps="http://schemas.microsoft.com/office/word/2010/wordprocessingShape" mc:Ignorable="w14 w15 w16se w16cid w16 w16cex wp14">
+<w:numbering xmlns:wpc="http://schemas.microsoft.com/office/word/2010/wordprocessingCanvas" xmlns:cx="http://schemas.microsoft.com/office/drawing/2014/chartex" xmlns:cx1="http://schemas.microsoft.com/office/drawing/2015/9/8/chartex" xmlns:cx2="http://schemas.microsoft.com/office/drawing/2015/10/21/chartex" xmlns:cx3="http://schemas.microsoft.com/office/drawing/2016/5/9/chartex" xmlns:cx4="http://schemas.microsoft.com/office/drawing/2016/5/10/chartex" xmlns:cx5="http://schemas.microsoft.com/office/drawing/2016/5/11/chartex" xmlns:cx6="http://schemas.microsoft.com/office/drawing/2016/5/12/chartex" xmlns:cx7="http://schemas.microsoft.com/office/drawing/2016/5/13/chartex" xmlns:cx8="http://schemas.microsoft.com/office/drawing/2016/5/14/chartex" xmlns:mc="http://schemas.openxmlformats.org/markup-compatibility/2006" xmlns:aink="http://schemas.microsoft.com/office/drawing/2016/ink" xmlns:am3d="http://schemas.microsoft.com/office/drawing/2017/model3d" xmlns:o="urn:schemas-microsoft-com:office:office" xmlns:r="http://schemas.openxmlformats.org/officeDocument/2006/relationships" xmlns:m="http://schemas.openxmlformats.org/officeDocument/2006/math" xmlns:v="urn:schemas-microsoft-com:vml" xmlns:wp14="http://schemas.microsoft.com/office/word/2010/wordprocessingDrawing" xmlns:wp="http://schemas.openxmlformats.org/drawingml/2006/wordprocessingDrawing" xmlns:w10="urn:schemas-microsoft-com:office:word" xmlns:w="http://schemas.openxmlformats.org/wordprocessingml/2006/main" xmlns:w14="http://schemas.microsoft.com/office/word/2010/wordml" xmlns:w15="http://schemas.microsoft.com/office/word/2012/wordml" xmlns:w16cid="http://schemas.microsoft.com/office/word/2016/wordml/cid" xmlns:w16se="http://schemas.microsoft.com/office/word/2015/wordml/symex" xmlns:wpg="http://schemas.microsoft.com/office/word/2010/wordprocessingGroup" xmlns:wpi="http://schemas.microsoft.com/office/word/2010/wordprocessingInk" xmlns:wne="http://schemas.microsoft.com/office/word/2006/wordml" xmlns:wps="http://schemas.microsoft.com/office/word/2010/wordprocessingShape" mc:Ignorable="w14 w15 w16se w16cid wp14">
   <w:abstractNum w:abstractNumId="0" w15:restartNumberingAfterBreak="0">
     <w:nsid w:val="1C00573D"/>
     <w:multiLevelType w:val="hybridMultilevel"/>
@@ -2824,7 +3078,7 @@
 </file>
 
 <file path=word/styles.xml><?xml version="1.0" encoding="utf-8"?>
-<w:styles xmlns:mc="http://schemas.openxmlformats.org/markup-compatibility/2006" xmlns:r="http://schemas.openxmlformats.org/officeDocument/2006/relationships" xmlns:w="http://schemas.openxmlformats.org/wordprocessingml/2006/main" xmlns:w14="http://schemas.microsoft.com/office/word/2010/wordml" xmlns:w15="http://schemas.microsoft.com/office/word/2012/wordml" xmlns:w16cex="http://schemas.microsoft.com/office/word/2018/wordml/cex" xmlns:w16cid="http://schemas.microsoft.com/office/word/2016/wordml/cid" xmlns:w16="http://schemas.microsoft.com/office/word/2018/wordml" xmlns:w16se="http://schemas.microsoft.com/office/word/2015/wordml/symex" mc:Ignorable="w14 w15 w16se w16cid w16 w16cex">
+<w:styles xmlns:mc="http://schemas.openxmlformats.org/markup-compatibility/2006" xmlns:r="http://schemas.openxmlformats.org/officeDocument/2006/relationships" xmlns:w="http://schemas.openxmlformats.org/wordprocessingml/2006/main" xmlns:w14="http://schemas.microsoft.com/office/word/2010/wordml" xmlns:w15="http://schemas.microsoft.com/office/word/2012/wordml" xmlns:w16cid="http://schemas.microsoft.com/office/word/2016/wordml/cid" xmlns:w16se="http://schemas.microsoft.com/office/word/2015/wordml/symex" mc:Ignorable="w14 w15 w16se w16cid">
   <w:docDefaults>
     <w:rPrDefault>
       <w:rPr>
@@ -2841,7 +3095,7 @@
       </w:pPr>
     </w:pPrDefault>
   </w:docDefaults>
-  <w:latentStyles w:defLockedState="0" w:defUIPriority="99" w:defSemiHidden="0" w:defUnhideWhenUsed="0" w:defQFormat="0" w:count="376">
+  <w:latentStyles w:defLockedState="0" w:defUIPriority="99" w:defSemiHidden="0" w:defUnhideWhenUsed="0" w:defQFormat="0" w:count="375">
     <w:lsdException w:name="Normal" w:uiPriority="0" w:qFormat="1"/>
     <w:lsdException w:name="heading 1" w:uiPriority="9" w:qFormat="1"/>
     <w:lsdException w:name="heading 2" w:semiHidden="1" w:uiPriority="9" w:unhideWhenUsed="1" w:qFormat="1"/>
@@ -3217,7 +3471,6 @@
     <w:lsdException w:name="Smart Hyperlink" w:semiHidden="1" w:unhideWhenUsed="1"/>
     <w:lsdException w:name="Hashtag" w:semiHidden="1" w:unhideWhenUsed="1"/>
     <w:lsdException w:name="Unresolved Mention" w:semiHidden="1" w:unhideWhenUsed="1"/>
-    <w:lsdException w:name="Smart Link" w:semiHidden="1" w:unhideWhenUsed="1"/>
   </w:latentStyles>
   <w:style w:type="paragraph" w:default="1" w:styleId="a">
     <w:name w:val="Normal"/>
